--- a/pdfTemplates/stages/convention.docx
+++ b/pdfTemplates/stages/convention.docx
@@ -7,6 +7,8 @@
         <w:pStyle w:val="Header"/>
         <w:tabs>
           <w:tab w:val="center" w:pos="-1368" w:leader="none"/>
+          <w:tab w:val="center" w:pos="4536" w:leader="none"/>
+          <w:tab w:val="right" w:pos="9072" w:leader="none"/>
         </w:tabs>
         <w:spacing w:lineRule="auto" w:line="360"/>
         <w:rPr>
@@ -41,6 +43,8 @@
         <w:pStyle w:val="Header"/>
         <w:tabs>
           <w:tab w:val="center" w:pos="-1368" w:leader="none"/>
+          <w:tab w:val="center" w:pos="4536" w:leader="none"/>
+          <w:tab w:val="right" w:pos="9072" w:leader="none"/>
         </w:tabs>
         <w:spacing w:lineRule="auto" w:line="360"/>
         <w:rPr>
@@ -59,10 +63,10 @@
       <w:r>
         <w:rPr/>
         <w:drawing>
-          <wp:inline distT="0" distB="0" distL="19050" distR="9525">
+          <wp:inline distT="0" distB="0" distL="0" distR="0">
             <wp:extent cx="676275" cy="495300"/>
             <wp:effectExtent l="0" t="0" r="0" b="0"/>
-            <wp:docPr id="2" name="Image2" descr="logonv (1)"/>
+            <wp:docPr id="1" name="Image2" descr="logonv (1)"/>
             <wp:cNvGraphicFramePr>
               <a:graphicFrameLocks xmlns:a="http://schemas.openxmlformats.org/drawingml/2006/main" noChangeAspect="1"/>
             </wp:cNvGraphicFramePr>
@@ -70,13 +74,13 @@
               <a:graphicData uri="http://schemas.openxmlformats.org/drawingml/2006/picture">
                 <pic:pic xmlns:pic="http://schemas.openxmlformats.org/drawingml/2006/picture">
                   <pic:nvPicPr>
-                    <pic:cNvPr id="2" name="Image2" descr="logonv (1)"/>
+                    <pic:cNvPr id="1" name="Image2" descr="logonv (1)"/>
                     <pic:cNvPicPr>
                       <a:picLocks noChangeAspect="1" noChangeArrowheads="1"/>
                     </pic:cNvPicPr>
                   </pic:nvPicPr>
                   <pic:blipFill>
-                    <a:blip r:embed="rId3"/>
+                    <a:blip r:embed="rId2"/>
                     <a:stretch>
                       <a:fillRect/>
                     </a:stretch>
@@ -107,7 +111,7 @@
             <wp:extent cx="676275" cy="486410"/>
             <wp:effectExtent l="0" t="0" r="0" b="0"/>
             <wp:wrapNone/>
-            <wp:docPr id="1" name="Image 1" descr="logoensa"/>
+            <wp:docPr id="2" name="Image 1" descr="logoensa"/>
             <wp:cNvGraphicFramePr>
               <a:graphicFrameLocks xmlns:a="http://schemas.openxmlformats.org/drawingml/2006/main" noChangeAspect="1"/>
             </wp:cNvGraphicFramePr>
@@ -115,13 +119,13 @@
               <a:graphicData uri="http://schemas.openxmlformats.org/drawingml/2006/picture">
                 <pic:pic xmlns:pic="http://schemas.openxmlformats.org/drawingml/2006/picture">
                   <pic:nvPicPr>
-                    <pic:cNvPr id="1" name="Image 1" descr="logoensa"/>
+                    <pic:cNvPr id="2" name="Image 1" descr="logoensa"/>
                     <pic:cNvPicPr>
                       <a:picLocks noChangeAspect="1" noChangeArrowheads="1"/>
                     </pic:cNvPicPr>
                   </pic:nvPicPr>
                   <pic:blipFill>
-                    <a:blip r:embed="rId2"/>
+                    <a:blip r:embed="rId3"/>
                     <a:stretch>
                       <a:fillRect/>
                     </a:stretch>
@@ -147,6 +151,8 @@
         <w:pStyle w:val="Header"/>
         <w:tabs>
           <w:tab w:val="center" w:pos="-1368" w:leader="none"/>
+          <w:tab w:val="center" w:pos="4536" w:leader="none"/>
+          <w:tab w:val="right" w:pos="9072" w:leader="none"/>
         </w:tabs>
         <w:spacing w:lineRule="auto" w:line="360"/>
         <w:ind w:hanging="709"/>
@@ -193,7 +199,9 @@
         <w:pStyle w:val="Header"/>
         <w:tabs>
           <w:tab w:val="center" w:pos="-1368" w:leader="none"/>
+          <w:tab w:val="center" w:pos="4536" w:leader="none"/>
           <w:tab w:val="left" w:pos="8310" w:leader="none"/>
+          <w:tab w:val="right" w:pos="9072" w:leader="none"/>
         </w:tabs>
         <w:spacing w:lineRule="auto" w:line="360"/>
         <w:ind w:left="-709" w:hanging="0"/>
@@ -254,6 +262,8 @@
         <w:pStyle w:val="Header"/>
         <w:tabs>
           <w:tab w:val="center" w:pos="-1368" w:leader="none"/>
+          <w:tab w:val="center" w:pos="4536" w:leader="none"/>
+          <w:tab w:val="right" w:pos="9072" w:leader="none"/>
         </w:tabs>
         <w:spacing w:lineRule="auto" w:line="360"/>
         <w:ind w:left="-709" w:hanging="0"/>
@@ -407,8 +417,6 @@
           <w:sz w:val="16"/>
           <w:szCs w:val="16"/>
         </w:rPr>
-      </w:r>
-      <w:r>
         <mc:AlternateContent>
           <mc:Choice Requires="wps">
             <w:drawing>
@@ -420,46 +428,58 @@
                 <wp:positionV relativeFrom="paragraph">
                   <wp:posOffset>91440</wp:posOffset>
                 </wp:positionV>
-                <wp:extent cx="2990850" cy="369570"/>
+                <wp:extent cx="2991485" cy="370205"/>
                 <wp:effectExtent l="0" t="0" r="0" b="0"/>
                 <wp:wrapNone/>
-                <wp:docPr id="3" name=""/>
+                <wp:docPr id="3" name="Image1"/>
                 <a:graphic xmlns:a="http://schemas.openxmlformats.org/drawingml/2006/main">
                   <a:graphicData uri="http://schemas.microsoft.com/office/word/2010/wordprocessingShape">
                     <wps:wsp>
-                      <wps:cNvSpPr txBox="1"/>
+                      <wps:cNvSpPr/>
                       <wps:spPr>
                         <a:xfrm>
                           <a:off x="0" y="0"/>
-                          <a:ext cx="2990850" cy="369570"/>
+                          <a:ext cx="2990880" cy="369720"/>
                         </a:xfrm>
-                        <a:prstGeom prst="rect"/>
+                        <a:prstGeom prst="rect">
+                          <a:avLst/>
+                        </a:prstGeom>
                         <a:solidFill>
-                          <a:srgbClr val="C0C0C0"/>
+                          <a:srgbClr val="c0c0c0"/>
                         </a:solidFill>
-                        <a:ln w="635">
+                        <a:ln w="720">
                           <a:solidFill>
                             <a:srgbClr val="000000"/>
                           </a:solidFill>
+                          <a:round/>
                         </a:ln>
                         <a:effectLst>
-                          <a:outerShdw dist="0" dir="2700000">
+                          <a:outerShdw dir="2700000" dist="0">
                             <a:srgbClr val="808080"/>
                           </a:outerShdw>
                         </a:effectLst>
                       </wps:spPr>
+                      <wps:style>
+                        <a:lnRef idx="0"/>
+                        <a:fillRef idx="0"/>
+                        <a:effectRef idx="0"/>
+                        <a:fontRef idx="minor"/>
+                      </wps:style>
                       <wps:txbx>
                         <w:txbxContent>
                           <w:p>
                             <w:pPr>
                               <w:pStyle w:val="FrameContents"/>
                               <w:jc w:val="center"/>
-                              <w:rPr/>
+                              <w:rPr>
+                                <w:color w:val="auto"/>
+                              </w:rPr>
                             </w:pPr>
                             <w:r>
                               <w:rPr>
                                 <w:b/>
                                 <w:bCs/>
+                                <w:color w:val="auto"/>
                                 <w:sz w:val="28"/>
                                 <w:szCs w:val="28"/>
                               </w:rPr>
@@ -468,7 +488,7 @@
                           </w:p>
                         </w:txbxContent>
                       </wps:txbx>
-                      <wps:bodyPr anchor="t" lIns="91440" tIns="45720" rIns="91440" bIns="45720">
+                      <wps:bodyPr>
                         <a:noAutofit/>
                       </wps:bodyPr>
                     </wps:wsp>
@@ -479,20 +499,26 @@
           </mc:Choice>
           <mc:Fallback>
             <w:pict>
-              <v:rect fillcolor="#C0C0C0" strokecolor="#000000" strokeweight="0pt" style="position:absolute;rotation:0;width:235.5pt;height:29.1pt;mso-wrap-distance-left:9pt;mso-wrap-distance-right:9pt;mso-wrap-distance-top:0pt;mso-wrap-distance-bottom:0pt;margin-top:7.2pt;mso-position-vertical-relative:text;margin-left:109.5pt;mso-position-horizontal-relative:text">
-                <v:shadow on="t" color="#808080" offset="0pt,0pt"/>
+              <v:rect id="shape_0" ID="Image1" fillcolor="silver" stroked="t" style="position:absolute;margin-left:109.5pt;margin-top:7.2pt;width:235.45pt;height:29.05pt">
+                <w10:wrap type="square"/>
+                <v:fill o:detectmouseclick="t" type="solid" color2="#3f3f3f"/>
+                <v:stroke color="black" weight="720" joinstyle="round" endcap="flat"/>
+                <v:shadow on="t" obscured="f" color="gray"/>
                 <v:textbox>
                   <w:txbxContent>
                     <w:p>
                       <w:pPr>
                         <w:pStyle w:val="FrameContents"/>
                         <w:jc w:val="center"/>
-                        <w:rPr/>
+                        <w:rPr>
+                          <w:color w:val="auto"/>
+                        </w:rPr>
                       </w:pPr>
                       <w:r>
                         <w:rPr>
                           <w:b/>
                           <w:bCs/>
+                          <w:color w:val="auto"/>
                           <w:sz w:val="28"/>
                           <w:szCs w:val="28"/>
                         </w:rPr>
@@ -723,14 +749,7 @@
           <w:sz w:val="22"/>
           <w:szCs w:val="22"/>
         </w:rPr>
-        <w:t xml:space="preserve">: </w:t>
-      </w:r>
-      <w:r>
-        <w:rPr>
-          <w:sz w:val="22"/>
-          <w:szCs w:val="22"/>
-        </w:rPr>
-        <w:t>{nom_societe}</w:t>
+        <w:t>: {nom_societe}</w:t>
       </w:r>
     </w:p>
     <w:p>
@@ -766,14 +785,7 @@
           <w:sz w:val="22"/>
           <w:szCs w:val="22"/>
         </w:rPr>
-        <w:t xml:space="preserve"> : </w:t>
-      </w:r>
-      <w:r>
-        <w:rPr>
-          <w:sz w:val="22"/>
-          <w:szCs w:val="22"/>
-        </w:rPr>
-        <w:t>{adresse_societe}</w:t>
+        <w:t> : {adresse_societe}</w:t>
       </w:r>
     </w:p>
     <w:p>
@@ -809,21 +821,7 @@
           <w:sz w:val="22"/>
           <w:szCs w:val="22"/>
         </w:rPr>
-        <w:t xml:space="preserve">: </w:t>
-      </w:r>
-      <w:r>
-        <w:rPr>
-          <w:sz w:val="22"/>
-          <w:szCs w:val="22"/>
-        </w:rPr>
-        <w:t>{telephone_societe}</w:t>
-      </w:r>
-      <w:r>
-        <w:rPr>
-          <w:sz w:val="22"/>
-          <w:szCs w:val="22"/>
-        </w:rPr>
-        <w:t xml:space="preserve">                             </w:t>
+        <w:t xml:space="preserve">: {telephone_societe}                             </w:t>
       </w:r>
       <w:r>
         <w:rPr>
@@ -1241,13 +1239,7 @@
     <w:p>
       <w:pPr>
         <w:pStyle w:val="Normal"/>
-        <w:rPr>
-          <w:b/>
-          <w:b/>
-          <w:bCs/>
-          <w:sz w:val="22"/>
-          <w:szCs w:val="22"/>
-        </w:rPr>
+        <w:rPr/>
       </w:pPr>
       <w:r>
         <w:rPr>
@@ -1263,31 +1255,38 @@
           <w:sz w:val="22"/>
           <w:szCs w:val="22"/>
         </w:rPr>
-        <w:t>: …………………………………………………………....</w:t>
-      </w:r>
-    </w:p>
-    <w:p>
-      <w:pPr>
-        <w:pStyle w:val="Normal"/>
-        <w:rPr>
-          <w:sz w:val="22"/>
-          <w:szCs w:val="22"/>
-        </w:rPr>
-      </w:pPr>
-      <w:r>
-        <w:rPr>
-          <w:sz w:val="22"/>
-          <w:szCs w:val="22"/>
-        </w:rPr>
-        <w:t>Étudiant (e) en 2</w:t>
-      </w:r>
-      <w:r>
-        <w:rPr>
-          <w:sz w:val="22"/>
-          <w:szCs w:val="22"/>
-          <w:vertAlign w:val="superscript"/>
-        </w:rPr>
-        <w:t>ème</w:t>
+        <w:t xml:space="preserve">: </w:t>
+      </w:r>
+      <w:r>
+        <w:rPr>
+          <w:b/>
+          <w:bCs/>
+          <w:sz w:val="22"/>
+          <w:szCs w:val="22"/>
+        </w:rPr>
+        <w:t>{nom} {prenom}</w:t>
+      </w:r>
+    </w:p>
+    <w:p>
+      <w:pPr>
+        <w:pStyle w:val="Normal"/>
+        <w:rPr/>
+      </w:pPr>
+      <w:r>
+        <w:rPr>
+          <w:sz w:val="22"/>
+          <w:szCs w:val="22"/>
+        </w:rPr>
+        <w:t xml:space="preserve">Étudiant (e) en </w:t>
+      </w:r>
+      <w:r>
+        <w:rPr>
+          <w:b/>
+          <w:bCs/>
+          <w:sz w:val="22"/>
+          <w:szCs w:val="22"/>
+        </w:rPr>
+        <w:t>{annee_cycle_ingenieur}</w:t>
       </w:r>
       <w:r>
         <w:rPr>
@@ -1377,13 +1376,7 @@
         </w:numPr>
         <w:jc w:val="both"/>
         <w:outlineLvl w:val="0"/>
-        <w:rPr>
-          <w:b/>
-          <w:b/>
-          <w:bCs/>
-          <w:sz w:val="22"/>
-          <w:szCs w:val="22"/>
-        </w:rPr>
+        <w:rPr/>
       </w:pPr>
       <w:r>
         <w:rPr>
@@ -1408,7 +1401,29 @@
       </w:r>
       <w:r>
         <w:rPr/>
-        <w:t>Du …………….au …………..</w:t>
+        <w:t xml:space="preserve">Du </w:t>
+      </w:r>
+      <w:r>
+        <w:rPr>
+          <w:b/>
+          <w:bCs/>
+        </w:rPr>
+        <w:t>{debut}</w:t>
+      </w:r>
+      <w:r>
+        <w:rPr/>
+        <w:t xml:space="preserve"> </w:t>
+      </w:r>
+      <w:r>
+        <w:rPr/>
+        <w:t xml:space="preserve">au </w:t>
+      </w:r>
+      <w:r>
+        <w:rPr>
+          <w:b/>
+          <w:bCs/>
+        </w:rPr>
+        <w:t>{fin}</w:t>
       </w:r>
     </w:p>
     <w:p>
@@ -2358,6 +2373,7 @@
       </w:pPr>
       <w:rPr>
         <w:rFonts w:ascii="Symbol" w:hAnsi="Symbol" w:cs="Symbol" w:hint="default"/>
+        <w:rFonts w:cs="Symbol"/>
       </w:rPr>
     </w:lvl>
     <w:lvl w:ilvl="1">
@@ -2383,6 +2399,7 @@
       </w:pPr>
       <w:rPr>
         <w:rFonts w:ascii="Wingdings" w:hAnsi="Wingdings" w:cs="Wingdings" w:hint="default"/>
+        <w:rFonts w:cs="Wingdings"/>
       </w:rPr>
     </w:lvl>
     <w:lvl w:ilvl="3">
@@ -2395,6 +2412,7 @@
       </w:pPr>
       <w:rPr>
         <w:rFonts w:ascii="Symbol" w:hAnsi="Symbol" w:cs="Symbol" w:hint="default"/>
+        <w:rFonts w:cs="Symbol"/>
       </w:rPr>
     </w:lvl>
     <w:lvl w:ilvl="4">
@@ -2420,6 +2438,7 @@
       </w:pPr>
       <w:rPr>
         <w:rFonts w:ascii="Wingdings" w:hAnsi="Wingdings" w:cs="Wingdings" w:hint="default"/>
+        <w:rFonts w:cs="Wingdings"/>
       </w:rPr>
     </w:lvl>
     <w:lvl w:ilvl="6">
@@ -2432,6 +2451,7 @@
       </w:pPr>
       <w:rPr>
         <w:rFonts w:ascii="Symbol" w:hAnsi="Symbol" w:cs="Symbol" w:hint="default"/>
+        <w:rFonts w:cs="Symbol"/>
       </w:rPr>
     </w:lvl>
     <w:lvl w:ilvl="7">
@@ -2457,6 +2477,7 @@
       </w:pPr>
       <w:rPr>
         <w:rFonts w:ascii="Wingdings" w:hAnsi="Wingdings" w:cs="Wingdings" w:hint="default"/>
+        <w:rFonts w:cs="Wingdings"/>
       </w:rPr>
     </w:lvl>
   </w:abstractNum>
@@ -2714,7 +2735,7 @@
     </w:pPr>
     <w:rPr>
       <w:rFonts w:ascii="Times New Roman" w:hAnsi="Times New Roman" w:eastAsia="Times New Roman" w:cs="Times New Roman"/>
-      <w:color w:val="auto"/>
+      <w:color w:val="00000A"/>
       <w:sz w:val="24"/>
       <w:szCs w:val="24"/>
       <w:lang w:val="fr-FR" w:eastAsia="fr-FR" w:bidi="ar-SA"/>
@@ -2902,6 +2923,69 @@
     <w:qFormat/>
     <w:rPr>
       <w:rFonts w:cs="Courier New"/>
+    </w:rPr>
+  </w:style>
+  <w:style w:type="character" w:styleId="ListLabel11">
+    <w:name w:val="ListLabel 11"/>
+    <w:qFormat/>
+    <w:rPr>
+      <w:rFonts w:cs="Symbol"/>
+    </w:rPr>
+  </w:style>
+  <w:style w:type="character" w:styleId="ListLabel12">
+    <w:name w:val="ListLabel 12"/>
+    <w:qFormat/>
+    <w:rPr>
+      <w:rFonts w:cs="Courier New"/>
+    </w:rPr>
+  </w:style>
+  <w:style w:type="character" w:styleId="ListLabel13">
+    <w:name w:val="ListLabel 13"/>
+    <w:qFormat/>
+    <w:rPr>
+      <w:rFonts w:cs="Wingdings"/>
+    </w:rPr>
+  </w:style>
+  <w:style w:type="character" w:styleId="ListLabel14">
+    <w:name w:val="ListLabel 14"/>
+    <w:qFormat/>
+    <w:rPr>
+      <w:rFonts w:cs="Symbol"/>
+    </w:rPr>
+  </w:style>
+  <w:style w:type="character" w:styleId="ListLabel15">
+    <w:name w:val="ListLabel 15"/>
+    <w:qFormat/>
+    <w:rPr>
+      <w:rFonts w:cs="Courier New"/>
+    </w:rPr>
+  </w:style>
+  <w:style w:type="character" w:styleId="ListLabel16">
+    <w:name w:val="ListLabel 16"/>
+    <w:qFormat/>
+    <w:rPr>
+      <w:rFonts w:cs="Wingdings"/>
+    </w:rPr>
+  </w:style>
+  <w:style w:type="character" w:styleId="ListLabel17">
+    <w:name w:val="ListLabel 17"/>
+    <w:qFormat/>
+    <w:rPr>
+      <w:rFonts w:cs="Symbol"/>
+    </w:rPr>
+  </w:style>
+  <w:style w:type="character" w:styleId="ListLabel18">
+    <w:name w:val="ListLabel 18"/>
+    <w:qFormat/>
+    <w:rPr>
+      <w:rFonts w:cs="Courier New"/>
+    </w:rPr>
+  </w:style>
+  <w:style w:type="character" w:styleId="ListLabel19">
+    <w:name w:val="ListLabel 19"/>
+    <w:qFormat/>
+    <w:rPr>
+      <w:rFonts w:cs="Wingdings"/>
     </w:rPr>
   </w:style>
   <w:style w:type="paragraph" w:styleId="Heading">
